--- a/src/daily revision/arrays revision.docx
+++ b/src/daily revision/arrays revision.docx
@@ -887,7 +887,7 @@
           <w:r>
             <w:fldChar w:fldCharType="separate"/>
           </w:r>
-          <w:hyperlink w:anchor="_Toc161612340" w:history="1">
+          <w:hyperlink w:anchor="_Toc162565047" w:history="1">
             <w:r>
               <w:rPr>
                 <w:rStyle w:val="Hyperlink"/>
@@ -914,7 +914,7 @@
                 <w:noProof/>
                 <w:webHidden/>
               </w:rPr>
-              <w:instrText xml:space="preserve"> PAGEREF _Toc161612340 \h </w:instrText>
+              <w:instrText xml:space="preserve"> PAGEREF _Toc162565047 \h </w:instrText>
             </w:r>
             <w:r>
               <w:rPr>
@@ -959,7 +959,7 @@
               <w:lang w:eastAsia="en-IN"/>
             </w:rPr>
           </w:pPr>
-          <w:hyperlink w:anchor="_Toc161612341" w:history="1">
+          <w:hyperlink w:anchor="_Toc162565048" w:history="1">
             <w:r>
               <w:rPr>
                 <w:rStyle w:val="Hyperlink"/>
@@ -986,7 +986,7 @@
                 <w:noProof/>
                 <w:webHidden/>
               </w:rPr>
-              <w:instrText xml:space="preserve"> PAGEREF _Toc161612341 \h </w:instrText>
+              <w:instrText xml:space="preserve"> PAGEREF _Toc162565048 \h </w:instrText>
             </w:r>
             <w:r>
               <w:rPr>
@@ -1031,7 +1031,7 @@
               <w:lang w:eastAsia="en-IN"/>
             </w:rPr>
           </w:pPr>
-          <w:hyperlink w:anchor="_Toc161612342" w:history="1">
+          <w:hyperlink w:anchor="_Toc162565049" w:history="1">
             <w:r>
               <w:rPr>
                 <w:rStyle w:val="Hyperlink"/>
@@ -1058,7 +1058,7 @@
                 <w:noProof/>
                 <w:webHidden/>
               </w:rPr>
-              <w:instrText xml:space="preserve"> PAGEREF _Toc161612342 \h </w:instrText>
+              <w:instrText xml:space="preserve"> PAGEREF _Toc162565049 \h </w:instrText>
             </w:r>
             <w:r>
               <w:rPr>
@@ -1103,7 +1103,7 @@
               <w:lang w:eastAsia="en-IN"/>
             </w:rPr>
           </w:pPr>
-          <w:hyperlink w:anchor="_Toc161612343" w:history="1">
+          <w:hyperlink w:anchor="_Toc162565050" w:history="1">
             <w:r>
               <w:rPr>
                 <w:rStyle w:val="Hyperlink"/>
@@ -1130,7 +1130,223 @@
                 <w:noProof/>
                 <w:webHidden/>
               </w:rPr>
-              <w:instrText xml:space="preserve"> PAGEREF _Toc161612343 \h </w:instrText>
+              <w:instrText xml:space="preserve"> PAGEREF _Toc162565050 \h </w:instrText>
+            </w:r>
+            <w:r>
+              <w:rPr>
+                <w:noProof/>
+                <w:webHidden/>
+              </w:rPr>
+            </w:r>
+            <w:r>
+              <w:rPr>
+                <w:noProof/>
+                <w:webHidden/>
+              </w:rPr>
+              <w:fldChar w:fldCharType="separate"/>
+            </w:r>
+            <w:r>
+              <w:rPr>
+                <w:noProof/>
+                <w:webHidden/>
+              </w:rPr>
+              <w:t>2</w:t>
+            </w:r>
+            <w:r>
+              <w:rPr>
+                <w:noProof/>
+                <w:webHidden/>
+              </w:rPr>
+              <w:fldChar w:fldCharType="end"/>
+            </w:r>
+          </w:hyperlink>
+        </w:p>
+        <w:p>
+          <w:pPr>
+            <w:pStyle w:val="TOC1"/>
+            <w:tabs>
+              <w:tab w:val="right" w:leader="dot" w:pos="9016"/>
+            </w:tabs>
+            <w:rPr>
+              <w:rFonts w:eastAsiaTheme="minorEastAsia"/>
+              <w:noProof/>
+              <w:sz w:val="24"/>
+              <w:szCs w:val="24"/>
+              <w:lang w:eastAsia="en-IN"/>
+            </w:rPr>
+          </w:pPr>
+          <w:hyperlink w:anchor="_Toc162565051" w:history="1">
+            <w:r>
+              <w:rPr>
+                <w:rStyle w:val="Hyperlink"/>
+                <w:noProof/>
+              </w:rPr>
+              <w:t>Length of longest subarray with at most k frequency</w:t>
+            </w:r>
+            <w:r>
+              <w:rPr>
+                <w:noProof/>
+                <w:webHidden/>
+              </w:rPr>
+              <w:tab/>
+            </w:r>
+            <w:r>
+              <w:rPr>
+                <w:noProof/>
+                <w:webHidden/>
+              </w:rPr>
+              <w:fldChar w:fldCharType="begin"/>
+            </w:r>
+            <w:r>
+              <w:rPr>
+                <w:noProof/>
+                <w:webHidden/>
+              </w:rPr>
+              <w:instrText xml:space="preserve"> PAGEREF _Toc162565051 \h </w:instrText>
+            </w:r>
+            <w:r>
+              <w:rPr>
+                <w:noProof/>
+                <w:webHidden/>
+              </w:rPr>
+            </w:r>
+            <w:r>
+              <w:rPr>
+                <w:noProof/>
+                <w:webHidden/>
+              </w:rPr>
+              <w:fldChar w:fldCharType="separate"/>
+            </w:r>
+            <w:r>
+              <w:rPr>
+                <w:noProof/>
+                <w:webHidden/>
+              </w:rPr>
+              <w:t>2</w:t>
+            </w:r>
+            <w:r>
+              <w:rPr>
+                <w:noProof/>
+                <w:webHidden/>
+              </w:rPr>
+              <w:fldChar w:fldCharType="end"/>
+            </w:r>
+          </w:hyperlink>
+        </w:p>
+        <w:p>
+          <w:pPr>
+            <w:pStyle w:val="TOC2"/>
+            <w:tabs>
+              <w:tab w:val="right" w:leader="dot" w:pos="9016"/>
+            </w:tabs>
+            <w:rPr>
+              <w:rFonts w:eastAsiaTheme="minorEastAsia"/>
+              <w:noProof/>
+              <w:sz w:val="24"/>
+              <w:szCs w:val="24"/>
+              <w:lang w:eastAsia="en-IN"/>
+            </w:rPr>
+          </w:pPr>
+          <w:hyperlink w:anchor="_Toc162565052" w:history="1">
+            <w:r>
+              <w:rPr>
+                <w:rStyle w:val="Hyperlink"/>
+                <w:noProof/>
+              </w:rPr>
+              <w:t>Intuition</w:t>
+            </w:r>
+            <w:r>
+              <w:rPr>
+                <w:noProof/>
+                <w:webHidden/>
+              </w:rPr>
+              <w:tab/>
+            </w:r>
+            <w:r>
+              <w:rPr>
+                <w:noProof/>
+                <w:webHidden/>
+              </w:rPr>
+              <w:fldChar w:fldCharType="begin"/>
+            </w:r>
+            <w:r>
+              <w:rPr>
+                <w:noProof/>
+                <w:webHidden/>
+              </w:rPr>
+              <w:instrText xml:space="preserve"> PAGEREF _Toc162565052 \h </w:instrText>
+            </w:r>
+            <w:r>
+              <w:rPr>
+                <w:noProof/>
+                <w:webHidden/>
+              </w:rPr>
+            </w:r>
+            <w:r>
+              <w:rPr>
+                <w:noProof/>
+                <w:webHidden/>
+              </w:rPr>
+              <w:fldChar w:fldCharType="separate"/>
+            </w:r>
+            <w:r>
+              <w:rPr>
+                <w:noProof/>
+                <w:webHidden/>
+              </w:rPr>
+              <w:t>2</w:t>
+            </w:r>
+            <w:r>
+              <w:rPr>
+                <w:noProof/>
+                <w:webHidden/>
+              </w:rPr>
+              <w:fldChar w:fldCharType="end"/>
+            </w:r>
+          </w:hyperlink>
+        </w:p>
+        <w:p>
+          <w:pPr>
+            <w:pStyle w:val="TOC2"/>
+            <w:tabs>
+              <w:tab w:val="right" w:leader="dot" w:pos="9016"/>
+            </w:tabs>
+            <w:rPr>
+              <w:rFonts w:eastAsiaTheme="minorEastAsia"/>
+              <w:noProof/>
+              <w:sz w:val="24"/>
+              <w:szCs w:val="24"/>
+              <w:lang w:eastAsia="en-IN"/>
+            </w:rPr>
+          </w:pPr>
+          <w:hyperlink w:anchor="_Toc162565053" w:history="1">
+            <w:r>
+              <w:rPr>
+                <w:rStyle w:val="Hyperlink"/>
+                <w:noProof/>
+              </w:rPr>
+              <w:t>Complexity</w:t>
+            </w:r>
+            <w:r>
+              <w:rPr>
+                <w:noProof/>
+                <w:webHidden/>
+              </w:rPr>
+              <w:tab/>
+            </w:r>
+            <w:r>
+              <w:rPr>
+                <w:noProof/>
+                <w:webHidden/>
+              </w:rPr>
+              <w:fldChar w:fldCharType="begin"/>
+            </w:r>
+            <w:r>
+              <w:rPr>
+                <w:noProof/>
+                <w:webHidden/>
+              </w:rPr>
+              <w:instrText xml:space="preserve"> PAGEREF _Toc162565053 \h </w:instrText>
             </w:r>
             <w:r>
               <w:rPr>
@@ -1197,7 +1413,7 @@
         <w:pStyle w:val="Heading1"/>
       </w:pPr>
       <w:hyperlink r:id="rId11" w:history="1">
-        <w:bookmarkStart w:id="0" w:name="_Toc161612340"/>
+        <w:bookmarkStart w:id="0" w:name="_Toc162565047"/>
         <w:r>
           <w:rPr>
             <w:rStyle w:val="Hyperlink"/>
@@ -1211,7 +1427,7 @@
       <w:pPr>
         <w:pStyle w:val="Heading2"/>
       </w:pPr>
-      <w:bookmarkStart w:id="1" w:name="_Toc161612341"/>
+      <w:bookmarkStart w:id="1" w:name="_Toc162565048"/>
       <w:r>
         <w:t>Intuition</w:t>
       </w:r>
@@ -1219,19 +1435,14 @@
     </w:p>
     <w:p>
       <w:r>
-        <w:t xml:space="preserve">Find the min and the max in the overlapping range of the given intervals </w:t>
+        <w:t>Find the min and the max in the overlapping range of the given intervals array</w:t>
       </w:r>
-      <w:proofErr w:type="gramStart"/>
-      <w:r>
-        <w:t>array</w:t>
-      </w:r>
-      <w:proofErr w:type="gramEnd"/>
     </w:p>
     <w:p>
       <w:pPr>
         <w:pStyle w:val="Heading2"/>
       </w:pPr>
-      <w:bookmarkStart w:id="2" w:name="_Toc161612342"/>
+      <w:bookmarkStart w:id="2" w:name="_Toc162565049"/>
       <w:r>
         <w:t>Complexity</w:t>
       </w:r>
@@ -1275,7 +1486,7 @@
       <w:r>
         <w:fldChar w:fldCharType="separate"/>
       </w:r>
-      <w:bookmarkStart w:id="3" w:name="_Toc161612343"/>
+      <w:bookmarkStart w:id="3" w:name="_Toc162565050"/>
       <w:r>
         <w:rPr>
           <w:rStyle w:val="Hyperlink"/>
@@ -1285,6 +1496,14 @@
       <w:bookmarkEnd w:id="3"/>
     </w:p>
     <w:p>
+      <w:pPr>
+        <w:rPr>
+          <w:rFonts w:asciiTheme="majorHAnsi" w:eastAsiaTheme="majorEastAsia" w:hAnsiTheme="majorHAnsi" w:cstheme="majorBidi"/>
+          <w:color w:val="2F5496" w:themeColor="accent1" w:themeShade="BF"/>
+          <w:sz w:val="26"/>
+          <w:szCs w:val="26"/>
+        </w:rPr>
+      </w:pPr>
       <w:r>
         <w:rPr>
           <w:rFonts w:asciiTheme="majorHAnsi" w:eastAsiaTheme="majorEastAsia" w:hAnsiTheme="majorHAnsi" w:cstheme="majorBidi"/>
@@ -1295,8 +1514,77 @@
         <w:fldChar w:fldCharType="end"/>
       </w:r>
     </w:p>
+    <w:p>
+      <w:pPr>
+        <w:pStyle w:val="Heading1"/>
+      </w:pPr>
+      <w:hyperlink r:id="rId12" w:history="1">
+        <w:bookmarkStart w:id="4" w:name="_Toc162565051"/>
+        <w:r>
+          <w:rPr>
+            <w:rStyle w:val="Hyperlink"/>
+          </w:rPr>
+          <w:t>Length of longest subarray with at most k frequency</w:t>
+        </w:r>
+        <w:bookmarkEnd w:id="4"/>
+      </w:hyperlink>
+    </w:p>
+    <w:p>
+      <w:pPr>
+        <w:pStyle w:val="Heading2"/>
+      </w:pPr>
+      <w:bookmarkStart w:id="5" w:name="_Toc162565052"/>
+      <w:r>
+        <w:t>Intuition</w:t>
+      </w:r>
+      <w:bookmarkEnd w:id="5"/>
+    </w:p>
+    <w:p>
+      <w:r>
+        <w:t xml:space="preserve">Use the </w:t>
+      </w:r>
+      <w:r>
+        <w:t>hash table</w:t>
+      </w:r>
+      <w:r>
+        <w:t xml:space="preserve"> to store frequency as the sliding window moves, use the right to add new item and left to remove the item</w:t>
+      </w:r>
+    </w:p>
+    <w:p>
+      <w:pPr>
+        <w:pStyle w:val="Heading2"/>
+      </w:pPr>
+      <w:bookmarkStart w:id="6" w:name="_Toc162565053"/>
+      <w:r>
+        <w:t>Complexity</w:t>
+      </w:r>
+      <w:bookmarkEnd w:id="6"/>
+    </w:p>
+    <w:p>
+      <w:r>
+        <w:t xml:space="preserve">TC - O(N) </w:t>
+      </w:r>
+    </w:p>
+    <w:p>
+      <w:r>
+        <w:t>SC – O(N)</w:t>
+      </w:r>
+    </w:p>
+    <w:p>
+      <w:hyperlink r:id="rId13" w:history="1">
+        <w:r>
+          <w:rPr>
+            <w:rStyle w:val="Hyperlink"/>
+            <w:rFonts w:asciiTheme="majorHAnsi" w:eastAsiaTheme="majorEastAsia" w:hAnsiTheme="majorHAnsi" w:cstheme="majorBidi"/>
+            <w:sz w:val="26"/>
+            <w:szCs w:val="26"/>
+          </w:rPr>
+          <w:t>Solution</w:t>
+        </w:r>
+      </w:hyperlink>
+    </w:p>
     <w:sectPr>
-      <w:footerReference w:type="default" r:id="rId12"/>
+      <w:footerReference w:type="default" r:id="rId14"/>
       <w:pgSz w:w="11906" w:h="16838"/>
       <w:pgMar w:top="1440" w:right="1440" w:bottom="1440" w:left="1440" w:header="708" w:footer="708" w:gutter="0"/>
       <w:pgNumType w:start="0"/>
